--- a/Project schedule/Inas Taher.docx
+++ b/Project schedule/Inas Taher.docx
@@ -24,6 +24,32 @@
           <w:highlight w:val="black"/>
           <w:shd w:val="clear" w:color="auto" w:fill="4080FF"/>
         </w:rPr>
+        <w:t xml:space="preserve">This is edit </w:t>
+      </w:r>
+    </w:p>
+    <w:p>
+      <w:pPr>
+        <w:jc w:val="center"/>
+        <w:rPr>
+          <w:rFonts w:ascii="Helvetica" w:hAnsi="Helvetica" w:cs="Helvetica"/>
+          <w:color w:val="FFFFFF" w:themeColor="background1"/>
+          <w:sz w:val="56"/>
+          <w:szCs w:val="56"/>
+          <w:highlight w:val="black"/>
+          <w:shd w:val="clear" w:color="auto" w:fill="4080FF"/>
+        </w:rPr>
+      </w:pPr>
+      <w:bookmarkStart w:id="0" w:name="_GoBack"/>
+      <w:bookmarkEnd w:id="0"/>
+      <w:r>
+        <w:rPr>
+          <w:rFonts w:ascii="Helvetica" w:hAnsi="Helvetica" w:cs="Helvetica"/>
+          <w:color w:val="FFFFFF" w:themeColor="background1"/>
+          <w:sz w:val="56"/>
+          <w:szCs w:val="56"/>
+          <w:highlight w:val="black"/>
+          <w:shd w:val="clear" w:color="auto" w:fill="4080FF"/>
+        </w:rPr>
         <w:t>Male vs. Female Leadership</w:t>
       </w:r>
     </w:p>
@@ -128,8 +154,6 @@
           <w:shd w:val="clear" w:color="auto" w:fill="4080FF"/>
         </w:rPr>
       </w:pPr>
-      <w:bookmarkStart w:id="0" w:name="_GoBack"/>
-      <w:bookmarkEnd w:id="0"/>
     </w:p>
     <w:p>
       <w:pPr>
@@ -176,7 +200,6 @@
           </w14:textOutline>
         </w:rPr>
       </w:pPr>
-      <w:proofErr w:type="spellStart"/>
       <w:r>
         <w:rPr>
           <w:rFonts w:ascii="Helvetica" w:hAnsi="Helvetica" w:cs="Helvetica"/>
@@ -186,81 +209,8 @@
           <w:highlight w:val="black"/>
           <w:shd w:val="clear" w:color="auto" w:fill="4080FF"/>
         </w:rPr>
-        <w:t>Inas</w:t>
+        <w:t>Inas Taher Elsayed AbuElez</w:t>
       </w:r>
-      <w:proofErr w:type="spellEnd"/>
-      <w:r>
-        <w:rPr>
-          <w:rFonts w:ascii="Helvetica" w:hAnsi="Helvetica" w:cs="Helvetica"/>
-          <w:color w:val="FFFFFF" w:themeColor="background1"/>
-          <w:sz w:val="24"/>
-          <w:szCs w:val="24"/>
-          <w:highlight w:val="black"/>
-          <w:shd w:val="clear" w:color="auto" w:fill="4080FF"/>
-        </w:rPr>
-        <w:t xml:space="preserve"> </w:t>
-      </w:r>
-      <w:proofErr w:type="spellStart"/>
-      <w:r>
-        <w:rPr>
-          <w:rFonts w:ascii="Helvetica" w:hAnsi="Helvetica" w:cs="Helvetica"/>
-          <w:color w:val="FFFFFF" w:themeColor="background1"/>
-          <w:sz w:val="24"/>
-          <w:szCs w:val="24"/>
-          <w:highlight w:val="black"/>
-          <w:shd w:val="clear" w:color="auto" w:fill="4080FF"/>
-        </w:rPr>
-        <w:t>Taher</w:t>
-      </w:r>
-      <w:proofErr w:type="spellEnd"/>
-      <w:r>
-        <w:rPr>
-          <w:rFonts w:ascii="Helvetica" w:hAnsi="Helvetica" w:cs="Helvetica"/>
-          <w:color w:val="FFFFFF" w:themeColor="background1"/>
-          <w:sz w:val="24"/>
-          <w:szCs w:val="24"/>
-          <w:highlight w:val="black"/>
-          <w:shd w:val="clear" w:color="auto" w:fill="4080FF"/>
-        </w:rPr>
-        <w:t xml:space="preserve"> </w:t>
-      </w:r>
-      <w:proofErr w:type="spellStart"/>
-      <w:r>
-        <w:rPr>
-          <w:rFonts w:ascii="Helvetica" w:hAnsi="Helvetica" w:cs="Helvetica"/>
-          <w:color w:val="FFFFFF" w:themeColor="background1"/>
-          <w:sz w:val="24"/>
-          <w:szCs w:val="24"/>
-          <w:highlight w:val="black"/>
-          <w:shd w:val="clear" w:color="auto" w:fill="4080FF"/>
-        </w:rPr>
-        <w:t>Elsayed</w:t>
-      </w:r>
-      <w:proofErr w:type="spellEnd"/>
-      <w:r>
-        <w:rPr>
-          <w:rFonts w:ascii="Helvetica" w:hAnsi="Helvetica" w:cs="Helvetica"/>
-          <w:color w:val="FFFFFF" w:themeColor="background1"/>
-          <w:sz w:val="24"/>
-          <w:szCs w:val="24"/>
-          <w:highlight w:val="black"/>
-          <w:shd w:val="clear" w:color="auto" w:fill="4080FF"/>
-        </w:rPr>
-        <w:t xml:space="preserve"> </w:t>
-      </w:r>
-      <w:proofErr w:type="spellStart"/>
-      <w:r>
-        <w:rPr>
-          <w:rFonts w:ascii="Helvetica" w:hAnsi="Helvetica" w:cs="Helvetica"/>
-          <w:color w:val="FFFFFF" w:themeColor="background1"/>
-          <w:sz w:val="24"/>
-          <w:szCs w:val="24"/>
-          <w:highlight w:val="black"/>
-          <w:shd w:val="clear" w:color="auto" w:fill="4080FF"/>
-        </w:rPr>
-        <w:t>AbuElez</w:t>
-      </w:r>
-      <w:proofErr w:type="spellEnd"/>
     </w:p>
     <w:sectPr>
       <w:pgSz w:w="12240" w:h="15840"/>
